--- a/Individual Contributor License Agreement v1.docx
+++ b/Individual Contributor License Agreement v1.docx
@@ -30,20 +30,34 @@
       <w:r>
         <w:t xml:space="preserve">Thank you for your interest in contributing to </w:t>
       </w:r>
-      <w:r>
-        <w:rPr>
-          <w:highlight w:val="yellow"/>
-        </w:rPr>
-        <w:t>T</w:t>
-      </w:r>
-      <w:r>
-        <w:rPr>
-          <w:highlight w:val="yellow"/>
-        </w:rPr>
-        <w:t>estProject</w:t>
-      </w:r>
-      <w:r>
-        <w:t xml:space="preserve"> ("We" or "Us").</w:t>
+      <w:proofErr w:type="spellStart"/>
+      <w:r>
+        <w:t>trep</w:t>
+      </w:r>
+      <w:proofErr w:type="spellEnd"/>
+      <w:r>
+        <w:t>-</w:t>
+      </w:r>
+      <w:proofErr w:type="spellStart"/>
+      <w:r>
+        <w:t>websockets</w:t>
+      </w:r>
+      <w:proofErr w:type="spellEnd"/>
+      <w:r>
+        <w:t>-beam-</w:t>
+      </w:r>
+      <w:proofErr w:type="spellStart"/>
+      <w:r>
+        <w:t>io</w:t>
+      </w:r>
+      <w:proofErr w:type="spellEnd"/>
+      <w:r>
+        <w:t xml:space="preserve"> </w:t>
+      </w:r>
+      <w:bookmarkStart w:id="0" w:name="_GoBack"/>
+      <w:bookmarkEnd w:id="0"/>
+      <w:r>
+        <w:t>("We" or "Us").</w:t>
       </w:r>
     </w:p>
     <w:p>
@@ -58,18 +72,16 @@
       <w:r>
         <w:t xml:space="preserve">This contributor agreement ("Agreement") documents the rights granted by contributors to Us. To make this document effective, please sign it and send it to Us by mail, email, fax, or electronic submission, following the instructions at </w:t>
       </w:r>
-      <w:r>
-        <w:rPr>
-          <w:kern w:val="0"/>
-          <w:highlight w:val="yellow"/>
-        </w:rPr>
-        <w:t>github.com/refinitiv/TestProject</w:t>
-      </w:r>
-      <w:r>
-        <w:rPr>
-          <w:highlight w:val="yellow"/>
-        </w:rPr>
-        <w:t>.</w:t>
+      <w:hyperlink r:id="rId6" w:history="1">
+        <w:r>
+          <w:rPr>
+            <w:rStyle w:val="Hyperlink"/>
+          </w:rPr>
+          <w:t>https://github.com/Refinitiv/trep-websockets-beam-io</w:t>
+        </w:r>
+      </w:hyperlink>
+      <w:r>
+        <w:t xml:space="preserve">. </w:t>
       </w:r>
       <w:r>
         <w:t xml:space="preserve"> This is a legally binding document, so please read it carefully before agreeing to it. The Agreement may cover more than one software project managed by Us.</w:t>
@@ -119,13 +131,13 @@
         <w:pStyle w:val="Standard"/>
       </w:pPr>
       <w:r>
-        <w:t xml:space="preserve">        "Contribution" means any work of authorship that is Submitted</w:t>
-      </w:r>
-      <w:bookmarkStart w:id="0" w:name="_GoBack"/>
-      <w:bookmarkEnd w:id="0"/>
-      <w:r>
-        <w:t xml:space="preserve"> by You to Us in which You own or assert ownership of the Copyright..</w:t>
-      </w:r>
+        <w:t xml:space="preserve">        "Contribution" means any work of authorship that is Submitted by You to Us in which You own or assert ownership of the </w:t>
+      </w:r>
+      <w:proofErr w:type="gramStart"/>
+      <w:r>
+        <w:t>Copyright..</w:t>
+      </w:r>
+      <w:proofErr w:type="gramEnd"/>
     </w:p>
     <w:p>
       <w:pPr>
@@ -163,7 +175,15 @@
         <w:pStyle w:val="Standard"/>
       </w:pPr>
       <w:r>
-        <w:t xml:space="preserve">        "Submit"  means any form of electronic, verbal, or written communication sent to Us or our representatives, including but not limited to electronic mailing lists, source code control systems, and issue tracking systems that are managed by, or on behalf of, Us for the purpose of discussing and improving the Material, but excluding communication that is conspicuously marked or otherwise designated in writing by You as "Not a Contribution."</w:t>
+        <w:t xml:space="preserve">        "Submit</w:t>
+      </w:r>
+      <w:proofErr w:type="gramStart"/>
+      <w:r>
+        <w:t>"  means</w:t>
+      </w:r>
+      <w:proofErr w:type="gramEnd"/>
+      <w:r>
+        <w:t xml:space="preserve"> any form of electronic, verbal, or written communication sent to Us or our representatives, including but not limited to electronic mailing lists, source code control systems, and issue tracking systems that are managed by, or on behalf of, Us for the purpose of discussing and improving the Material, but excluding communication that is conspicuously marked or otherwise designated in writing by You as "Not a Contribution."</w:t>
       </w:r>
     </w:p>
     <w:p>
@@ -262,7 +282,15 @@
         <w:pStyle w:val="Standard"/>
       </w:pPr>
       <w:r>
-        <w:t xml:space="preserve">(b) To the maximum extent permitted by the relevant law, You grant to Us a perpetual, worldwide, non-exclusive, transferable, </w:t>
+        <w:t xml:space="preserve">(b) To the maximum extent permitted by the relevant law, </w:t>
+      </w:r>
+      <w:proofErr w:type="gramStart"/>
+      <w:r>
+        <w:t>You</w:t>
+      </w:r>
+      <w:proofErr w:type="gramEnd"/>
+      <w:r>
+        <w:t xml:space="preserve"> grant to Us a perpetual, worldwide, non-exclusive, transferable, </w:t>
       </w:r>
       <w:r>
         <w:t xml:space="preserve">no-charge, </w:t>
@@ -358,7 +386,15 @@
         <w:pStyle w:val="Standard"/>
       </w:pPr>
       <w:r>
-        <w:t>2.4 Moral Rights. If moral rights apply to the Contribution, to the maximum extent permitted by law, You waive and agree not to assert such moral rights against Us or our successors in interest, or any of our licensees, either direct or indirect.</w:t>
+        <w:t xml:space="preserve">2.4 Moral Rights. If moral rights apply to the Contribution, to the maximum extent permitted by law, </w:t>
+      </w:r>
+      <w:proofErr w:type="gramStart"/>
+      <w:r>
+        <w:t>You</w:t>
+      </w:r>
+      <w:proofErr w:type="gramEnd"/>
+      <w:r>
+        <w:t xml:space="preserve"> waive and agree not to assert such moral rights against Us or our successors in interest, or any of our licensees, either direct or indirect.</w:t>
       </w:r>
     </w:p>
     <w:p>
@@ -457,7 +493,15 @@
         <w:pStyle w:val="Standard"/>
       </w:pPr>
       <w:r>
-        <w:t>(c) The grant of rights under Section 2 does not violate any grant of rights which You have made to third parties, including Your employer.  If You are an employee, You have had Your employer approve this Agreement or sign the Entity version of this document.  If You are less than eighteen years old, please have Your parents or guardian sign the Agreement.</w:t>
+        <w:t xml:space="preserve">(c) The grant of rights under Section 2 does not violate any grant of rights which You have made to third parties, including Your employer.  If You are an employee, </w:t>
+      </w:r>
+      <w:proofErr w:type="gramStart"/>
+      <w:r>
+        <w:t>You</w:t>
+      </w:r>
+      <w:proofErr w:type="gramEnd"/>
+      <w:r>
+        <w:t xml:space="preserve"> have had Your employer approve this Agreement or sign the Entity version of this document.  If You are less than eighteen years old, please have Your parents or guardian sign the Agreement.</w:t>
       </w:r>
     </w:p>
     <w:p>
@@ -507,7 +551,15 @@
         <w:t>s</w:t>
       </w:r>
       <w:r>
-        <w:t xml:space="preserve"> complete details of any third party license or other restrictions (including, but not limited to, related patents and trademarks) of which you are aware and which are associated with any part of your </w:t>
+        <w:t xml:space="preserve"> complete details of any </w:t>
+      </w:r>
+      <w:proofErr w:type="gramStart"/>
+      <w:r>
+        <w:t>third party</w:t>
+      </w:r>
+      <w:proofErr w:type="gramEnd"/>
+      <w:r>
+        <w:t xml:space="preserve"> license or other restrictions (including, but not limited to, related patents and trademarks) of which you are aware and which are associated with any part of your </w:t>
       </w:r>
       <w:r>
         <w:t>Contribution</w:t>
@@ -666,8 +718,13 @@
       <w:pPr>
         <w:pStyle w:val="Standard"/>
       </w:pPr>
-      <w:r>
-        <w:t>6.3  If You or We assign the rights or obligations received through this Agreement to a third party, as a condition of the assignment, that third party must agree in writing to abide by all the rights and obligations in the Agreement.</w:t>
+      <w:proofErr w:type="gramStart"/>
+      <w:r>
+        <w:t>6.3  If</w:t>
+      </w:r>
+      <w:proofErr w:type="gramEnd"/>
+      <w:r>
+        <w:t xml:space="preserve"> You or We assign the rights or obligations received through this Agreement to a third party, as a condition of the assignment, that third party must agree in writing to abide by all the rights and obligations in the Agreement.</w:t>
       </w:r>
     </w:p>
     <w:p>
@@ -811,7 +868,7 @@
                     <pic:cNvPicPr/>
                   </pic:nvPicPr>
                   <pic:blipFill>
-                    <a:blip r:embed="rId6" cstate="print">
+                    <a:blip r:embed="rId7" cstate="print">
                       <a:alphaModFix/>
                       <a:lum/>
                     </a:blip>
@@ -838,9 +895,17 @@
       <w:r>
         <w:t xml:space="preserve">This work is licensed under a </w:t>
       </w:r>
-      <w:hyperlink r:id="rId7" w:history="1">
+      <w:hyperlink r:id="rId8" w:history="1">
         <w:r>
-          <w:t>Creative Commons Attribution 3.0 Unported License</w:t>
+          <w:t xml:space="preserve">Creative Commons Attribution 3.0 </w:t>
+        </w:r>
+        <w:proofErr w:type="spellStart"/>
+        <w:r>
+          <w:t>Unported</w:t>
+        </w:r>
+        <w:proofErr w:type="spellEnd"/>
+        <w:r>
+          <w:t xml:space="preserve"> License</w:t>
         </w:r>
       </w:hyperlink>
       <w:r>
@@ -1524,6 +1589,29 @@
       <w:szCs w:val="21"/>
     </w:rPr>
   </w:style>
+  <w:style w:type="character" w:styleId="Hyperlink">
+    <w:name w:val="Hyperlink"/>
+    <w:basedOn w:val="DefaultParagraphFont"/>
+    <w:uiPriority w:val="99"/>
+    <w:unhideWhenUsed/>
+    <w:rsid w:val="00B77231"/>
+    <w:rPr>
+      <w:color w:val="0000FF" w:themeColor="hyperlink"/>
+      <w:u w:val="single"/>
+    </w:rPr>
+  </w:style>
+  <w:style w:type="character" w:styleId="UnresolvedMention">
+    <w:name w:val="Unresolved Mention"/>
+    <w:basedOn w:val="DefaultParagraphFont"/>
+    <w:uiPriority w:val="99"/>
+    <w:semiHidden/>
+    <w:unhideWhenUsed/>
+    <w:rsid w:val="00B77231"/>
+    <w:rPr>
+      <w:color w:val="605E5C"/>
+      <w:shd w:val="clear" w:color="auto" w:fill="E1DFDD"/>
+    </w:rPr>
+  </w:style>
 </w:styles>
 </file>
 
